--- a/Class15/OOPS(Class15).docx
+++ b/Class15/OOPS(Class15).docx
@@ -51,14 +51,1260 @@
         </w:rPr>
         <w:t xml:space="preserve"> real object things to our coding stuff in such a manner that our code can be referred to real object entities</w:t>
       </w:r>
+    </w:p>
+    <w:p>
+      <w:pPr>
+        <w:rPr>
+          <w:sz w:val="36"/>
+        </w:rPr>
+      </w:pPr>
+    </w:p>
+    <w:p>
+      <w:pPr>
+        <w:pStyle w:val="ListParagraph"/>
+        <w:numPr>
+          <w:ilvl w:val="0"/>
+          <w:numId w:val="1"/>
+        </w:numPr>
+        <w:rPr>
+          <w:sz w:val="36"/>
+        </w:rPr>
+      </w:pPr>
+      <w:r>
+        <w:rPr>
+          <w:sz w:val="36"/>
+        </w:rPr>
+        <w:t>CLASS</w:t>
+      </w:r>
+    </w:p>
+    <w:p>
+      <w:pPr>
+        <w:pStyle w:val="ListParagraph"/>
+        <w:numPr>
+          <w:ilvl w:val="0"/>
+          <w:numId w:val="1"/>
+        </w:numPr>
+        <w:rPr>
+          <w:sz w:val="36"/>
+        </w:rPr>
+      </w:pPr>
+      <w:r>
+        <w:rPr>
+          <w:sz w:val="36"/>
+        </w:rPr>
+        <w:t>DATA MEMBER</w:t>
+      </w:r>
+    </w:p>
+    <w:p>
+      <w:pPr>
+        <w:pStyle w:val="ListParagraph"/>
+        <w:numPr>
+          <w:ilvl w:val="0"/>
+          <w:numId w:val="1"/>
+        </w:numPr>
+        <w:rPr>
+          <w:sz w:val="36"/>
+        </w:rPr>
+      </w:pPr>
+      <w:r>
+        <w:rPr>
+          <w:noProof/>
+          <w:sz w:val="36"/>
+          <w:lang w:eastAsia="en-IN"/>
+        </w:rPr>
+        <mc:AlternateContent>
+          <mc:Choice Requires="wps">
+            <w:drawing>
+              <wp:anchor distT="0" distB="0" distL="114300" distR="114300" simplePos="0" relativeHeight="251662336" behindDoc="0" locked="0" layoutInCell="1" allowOverlap="1" wp14:anchorId="74AAD96D" wp14:editId="59642F5F">
+                <wp:simplePos x="0" y="0"/>
+                <wp:positionH relativeFrom="column">
+                  <wp:posOffset>4044677</wp:posOffset>
+                </wp:positionH>
+                <wp:positionV relativeFrom="paragraph">
+                  <wp:posOffset>126723</wp:posOffset>
+                </wp:positionV>
+                <wp:extent cx="2737310" cy="1632457"/>
+                <wp:effectExtent l="0" t="0" r="25400" b="25400"/>
+                <wp:wrapNone/>
+                <wp:docPr id="3" name="Straight Connector 3"/>
+                <wp:cNvGraphicFramePr/>
+                <a:graphic xmlns:a="http://schemas.openxmlformats.org/drawingml/2006/main">
+                  <a:graphicData uri="http://schemas.microsoft.com/office/word/2010/wordprocessingShape">
+                    <wps:wsp>
+                      <wps:cNvCnPr/>
+                      <wps:spPr>
+                        <a:xfrm flipV="1">
+                          <a:off x="0" y="0"/>
+                          <a:ext cx="2737310" cy="1632457"/>
+                        </a:xfrm>
+                        <a:prstGeom prst="line">
+                          <a:avLst/>
+                        </a:prstGeom>
+                      </wps:spPr>
+                      <wps:style>
+                        <a:lnRef idx="1">
+                          <a:schemeClr val="dk1"/>
+                        </a:lnRef>
+                        <a:fillRef idx="0">
+                          <a:schemeClr val="dk1"/>
+                        </a:fillRef>
+                        <a:effectRef idx="0">
+                          <a:schemeClr val="dk1"/>
+                        </a:effectRef>
+                        <a:fontRef idx="minor">
+                          <a:schemeClr val="tx1"/>
+                        </a:fontRef>
+                      </wps:style>
+                      <wps:bodyPr/>
+                    </wps:wsp>
+                  </a:graphicData>
+                </a:graphic>
+                <wp14:sizeRelH relativeFrom="margin">
+                  <wp14:pctWidth>0</wp14:pctWidth>
+                </wp14:sizeRelH>
+                <wp14:sizeRelV relativeFrom="margin">
+                  <wp14:pctHeight>0</wp14:pctHeight>
+                </wp14:sizeRelV>
+              </wp:anchor>
+            </w:drawing>
+          </mc:Choice>
+          <mc:Fallback>
+            <w:pict>
+              <v:line id="Straight Connector 3" o:spid="_x0000_s1026" style="position:absolute;flip:y;z-index:251662336;visibility:visible;mso-wrap-style:square;mso-width-percent:0;mso-height-percent:0;mso-wrap-distance-left:9pt;mso-wrap-distance-top:0;mso-wrap-distance-right:9pt;mso-wrap-distance-bottom:0;mso-position-horizontal:absolute;mso-position-horizontal-relative:text;mso-position-vertical:absolute;mso-position-vertical-relative:text;mso-width-percent:0;mso-height-percent:0;mso-width-relative:margin;mso-height-relative:margin" from="318.5pt,10pt" to="534.05pt,138.55pt" o:gfxdata="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" strokecolor="black [3040]"/>
+            </w:pict>
+          </mc:Fallback>
+        </mc:AlternateContent>
+      </w:r>
+      <w:r>
+        <w:rPr>
+          <w:noProof/>
+          <w:sz w:val="36"/>
+          <w:lang w:eastAsia="en-IN"/>
+        </w:rPr>
+        <mc:AlternateContent>
+          <mc:Choice Requires="wps">
+            <w:drawing>
+              <wp:anchor distT="0" distB="0" distL="114300" distR="114300" simplePos="0" relativeHeight="251664384" behindDoc="0" locked="0" layoutInCell="1" allowOverlap="1" wp14:anchorId="1DD7EFD9" wp14:editId="00191CEC">
+                <wp:simplePos x="0" y="0"/>
+                <wp:positionH relativeFrom="column">
+                  <wp:posOffset>3646380</wp:posOffset>
+                </wp:positionH>
+                <wp:positionV relativeFrom="paragraph">
+                  <wp:posOffset>65015</wp:posOffset>
+                </wp:positionV>
+                <wp:extent cx="611351" cy="1598798"/>
+                <wp:effectExtent l="0" t="0" r="36830" b="20955"/>
+                <wp:wrapNone/>
+                <wp:docPr id="4" name="Straight Connector 4"/>
+                <wp:cNvGraphicFramePr/>
+                <a:graphic xmlns:a="http://schemas.openxmlformats.org/drawingml/2006/main">
+                  <a:graphicData uri="http://schemas.microsoft.com/office/word/2010/wordprocessingShape">
+                    <wps:wsp>
+                      <wps:cNvCnPr/>
+                      <wps:spPr>
+                        <a:xfrm flipH="1">
+                          <a:off x="0" y="0"/>
+                          <a:ext cx="611351" cy="1598798"/>
+                        </a:xfrm>
+                        <a:prstGeom prst="line">
+                          <a:avLst/>
+                        </a:prstGeom>
+                      </wps:spPr>
+                      <wps:style>
+                        <a:lnRef idx="1">
+                          <a:schemeClr val="dk1"/>
+                        </a:lnRef>
+                        <a:fillRef idx="0">
+                          <a:schemeClr val="dk1"/>
+                        </a:fillRef>
+                        <a:effectRef idx="0">
+                          <a:schemeClr val="dk1"/>
+                        </a:effectRef>
+                        <a:fontRef idx="minor">
+                          <a:schemeClr val="tx1"/>
+                        </a:fontRef>
+                      </wps:style>
+                      <wps:bodyPr/>
+                    </wps:wsp>
+                  </a:graphicData>
+                </a:graphic>
+                <wp14:sizeRelH relativeFrom="margin">
+                  <wp14:pctWidth>0</wp14:pctWidth>
+                </wp14:sizeRelH>
+                <wp14:sizeRelV relativeFrom="margin">
+                  <wp14:pctHeight>0</wp14:pctHeight>
+                </wp14:sizeRelV>
+              </wp:anchor>
+            </w:drawing>
+          </mc:Choice>
+          <mc:Fallback>
+            <w:pict>
+              <v:line id="Straight Connector 4" o:spid="_x0000_s1026" style="position:absolute;flip:x;z-index:251664384;visibility:visible;mso-wrap-style:square;mso-width-percent:0;mso-height-percent:0;mso-wrap-distance-left:9pt;mso-wrap-distance-top:0;mso-wrap-distance-right:9pt;mso-wrap-distance-bottom:0;mso-position-horizontal:absolute;mso-position-horizontal-relative:text;mso-position-vertical:absolute;mso-position-vertical-relative:text;mso-width-percent:0;mso-height-percent:0;mso-width-relative:margin;mso-height-relative:margin" from="287.1pt,5.1pt" to="335.25pt,131pt" o:gfxdata="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" strokecolor="black [3040]"/>
+            </w:pict>
+          </mc:Fallback>
+        </mc:AlternateContent>
+      </w:r>
+      <w:r>
+        <w:rPr>
+          <w:noProof/>
+          <w:sz w:val="36"/>
+          <w:lang w:eastAsia="en-IN"/>
+        </w:rPr>
+        <mc:AlternateContent>
+          <mc:Choice Requires="wps">
+            <w:drawing>
+              <wp:anchor distT="0" distB="0" distL="114300" distR="114300" simplePos="0" relativeHeight="251659264" behindDoc="0" locked="0" layoutInCell="1" allowOverlap="1" wp14:anchorId="5E7728FA" wp14:editId="1C6BF536">
+                <wp:simplePos x="0" y="0"/>
+                <wp:positionH relativeFrom="column">
+                  <wp:posOffset>1536700</wp:posOffset>
+                </wp:positionH>
+                <wp:positionV relativeFrom="paragraph">
+                  <wp:posOffset>64135</wp:posOffset>
+                </wp:positionV>
+                <wp:extent cx="5412740" cy="4307840"/>
+                <wp:effectExtent l="0" t="0" r="16510" b="16510"/>
+                <wp:wrapNone/>
+                <wp:docPr id="1" name="Diagonal Stripe 1"/>
+                <wp:cNvGraphicFramePr/>
+                <a:graphic xmlns:a="http://schemas.openxmlformats.org/drawingml/2006/main">
+                  <a:graphicData uri="http://schemas.microsoft.com/office/word/2010/wordprocessingShape">
+                    <wps:wsp>
+                      <wps:cNvSpPr/>
+                      <wps:spPr>
+                        <a:xfrm>
+                          <a:off x="0" y="0"/>
+                          <a:ext cx="5412740" cy="4307840"/>
+                        </a:xfrm>
+                        <a:prstGeom prst="diagStripe">
+                          <a:avLst/>
+                        </a:prstGeom>
+                      </wps:spPr>
+                      <wps:style>
+                        <a:lnRef idx="2">
+                          <a:schemeClr val="accent1">
+                            <a:shade val="50000"/>
+                          </a:schemeClr>
+                        </a:lnRef>
+                        <a:fillRef idx="1">
+                          <a:schemeClr val="accent1"/>
+                        </a:fillRef>
+                        <a:effectRef idx="0">
+                          <a:schemeClr val="accent1"/>
+                        </a:effectRef>
+                        <a:fontRef idx="minor">
+                          <a:schemeClr val="lt1"/>
+                        </a:fontRef>
+                      </wps:style>
+                      <wps:txbx>
+                        <w:txbxContent>
+                          <w:p>
+                            <w:pPr>
+                              <w:jc w:val="center"/>
+                            </w:pPr>
+                          </w:p>
+                        </w:txbxContent>
+                      </wps:txbx>
+                      <wps:bodyPr rot="0" spcFirstLastPara="0" vertOverflow="overflow" horzOverflow="overflow" vert="horz" wrap="square" lIns="91440" tIns="45720" rIns="91440" bIns="45720" numCol="1" spcCol="0" rtlCol="0" fromWordArt="0" anchor="ctr" anchorCtr="0" forceAA="0" compatLnSpc="1">
+                        <a:prstTxWarp prst="textNoShape">
+                          <a:avLst/>
+                        </a:prstTxWarp>
+                        <a:noAutofit/>
+                      </wps:bodyPr>
+                    </wps:wsp>
+                  </a:graphicData>
+                </a:graphic>
+                <wp14:sizeRelH relativeFrom="margin">
+                  <wp14:pctWidth>0</wp14:pctWidth>
+                </wp14:sizeRelH>
+                <wp14:sizeRelV relativeFrom="margin">
+                  <wp14:pctHeight>0</wp14:pctHeight>
+                </wp14:sizeRelV>
+              </wp:anchor>
+            </w:drawing>
+          </mc:Choice>
+          <mc:Fallback>
+            <w:pict>
+              <v:shape id="Diagonal Stripe 1" o:spid="_x0000_s1026" style="position:absolute;left:0;text-align:left;margin-left:121pt;margin-top:5.05pt;width:426.2pt;height:339.2pt;z-index:251659264;visibility:visible;mso-wrap-style:square;mso-width-percent:0;mso-height-percent:0;mso-wrap-distance-left:9pt;mso-wrap-distance-top:0;mso-wrap-distance-right:9pt;mso-wrap-distance-bottom:0;mso-position-horizontal:absolute;mso-position-horizontal-relative:text;mso-position-vertical:absolute;mso-position-vertical-relative:text;mso-width-percent:0;mso-height-percent:0;mso-width-relative:margin;mso-height-relative:margin;v-text-anchor:middle" coordsize="5412740,4307840" o:spt="100" o:gfxdata="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" adj="-11796480,,5400" path="m,2153920l2706370,,5412740,,,4307840,,2153920xe" fillcolor="#4f81bd [3204]" strokecolor="#243f60 [1604]" strokeweight="2pt">
+                <v:stroke joinstyle="miter"/>
+                <v:formulas/>
+                <v:path arrowok="t" o:connecttype="custom" o:connectlocs="0,2153920;2706370,0;5412740,0;0,4307840;0,2153920" o:connectangles="0,0,0,0,0" textboxrect="0,0,5412740,4307840"/>
+                <v:textbox>
+                  <w:txbxContent>
+                    <w:p>
+                      <w:pPr>
+                        <w:jc w:val="center"/>
+                      </w:pPr>
+                    </w:p>
+                  </w:txbxContent>
+                </v:textbox>
+              </v:shape>
+            </w:pict>
+          </mc:Fallback>
+        </mc:AlternateContent>
+      </w:r>
+      <w:r>
+        <w:rPr>
+          <w:sz w:val="36"/>
+        </w:rPr>
+        <w:t>PACKAGES</w:t>
+      </w:r>
+    </w:p>
+    <w:p>
+      <w:pPr>
+        <w:pStyle w:val="ListParagraph"/>
+        <w:numPr>
+          <w:ilvl w:val="0"/>
+          <w:numId w:val="1"/>
+        </w:numPr>
+        <w:rPr>
+          <w:sz w:val="36"/>
+        </w:rPr>
+      </w:pPr>
+      <w:r>
+        <w:rPr>
+          <w:noProof/>
+          <w:sz w:val="36"/>
+          <w:lang w:eastAsia="en-IN"/>
+        </w:rPr>
+        <mc:AlternateContent>
+          <mc:Choice Requires="wps">
+            <w:drawing>
+              <wp:anchor distT="0" distB="0" distL="114300" distR="114300" simplePos="0" relativeHeight="251672576" behindDoc="0" locked="0" layoutInCell="1" allowOverlap="1" wp14:anchorId="3A1F5270" wp14:editId="5EAA6F26">
+                <wp:simplePos x="0" y="0"/>
+                <wp:positionH relativeFrom="column">
+                  <wp:posOffset>4070350</wp:posOffset>
+                </wp:positionH>
+                <wp:positionV relativeFrom="paragraph">
+                  <wp:posOffset>166370</wp:posOffset>
+                </wp:positionV>
+                <wp:extent cx="1356360" cy="375285"/>
+                <wp:effectExtent l="0" t="304800" r="0" b="310515"/>
+                <wp:wrapNone/>
+                <wp:docPr id="11" name="Oval 11"/>
+                <wp:cNvGraphicFramePr/>
+                <a:graphic xmlns:a="http://schemas.openxmlformats.org/drawingml/2006/main">
+                  <a:graphicData uri="http://schemas.microsoft.com/office/word/2010/wordprocessingShape">
+                    <wps:wsp>
+                      <wps:cNvSpPr/>
+                      <wps:spPr>
+                        <a:xfrm rot="19143213">
+                          <a:off x="0" y="0"/>
+                          <a:ext cx="1356360" cy="375285"/>
+                        </a:xfrm>
+                        <a:prstGeom prst="ellipse">
+                          <a:avLst/>
+                        </a:prstGeom>
+                      </wps:spPr>
+                      <wps:style>
+                        <a:lnRef idx="2">
+                          <a:schemeClr val="accent1">
+                            <a:shade val="50000"/>
+                          </a:schemeClr>
+                        </a:lnRef>
+                        <a:fillRef idx="1">
+                          <a:schemeClr val="accent1"/>
+                        </a:fillRef>
+                        <a:effectRef idx="0">
+                          <a:schemeClr val="accent1"/>
+                        </a:effectRef>
+                        <a:fontRef idx="minor">
+                          <a:schemeClr val="lt1"/>
+                        </a:fontRef>
+                      </wps:style>
+                      <wps:txbx>
+                        <w:txbxContent>
+                          <w:p>
+                            <w:pPr>
+                              <w:jc w:val="center"/>
+                            </w:pPr>
+                            <w:r>
+                              <w:t>FUNCTION</w:t>
+                            </w:r>
+                            <w:r>
+                              <w:t xml:space="preserve"> 2</w:t>
+                            </w:r>
+                          </w:p>
+                        </w:txbxContent>
+                      </wps:txbx>
+                      <wps:bodyPr rot="0" spcFirstLastPara="0" vertOverflow="overflow" horzOverflow="overflow" vert="horz" wrap="square" lIns="91440" tIns="45720" rIns="91440" bIns="45720" numCol="1" spcCol="0" rtlCol="0" fromWordArt="0" anchor="ctr" anchorCtr="0" forceAA="0" compatLnSpc="1">
+                        <a:prstTxWarp prst="textNoShape">
+                          <a:avLst/>
+                        </a:prstTxWarp>
+                        <a:noAutofit/>
+                      </wps:bodyPr>
+                    </wps:wsp>
+                  </a:graphicData>
+                </a:graphic>
+                <wp14:sizeRelH relativeFrom="margin">
+                  <wp14:pctWidth>0</wp14:pctWidth>
+                </wp14:sizeRelH>
+                <wp14:sizeRelV relativeFrom="margin">
+                  <wp14:pctHeight>0</wp14:pctHeight>
+                </wp14:sizeRelV>
+              </wp:anchor>
+            </w:drawing>
+          </mc:Choice>
+          <mc:Fallback>
+            <w:pict>
+              <v:oval id="Oval 11" o:spid="_x0000_s1027" style="position:absolute;left:0;text-align:left;margin-left:320.5pt;margin-top:13.1pt;width:106.8pt;height:29.55pt;rotation:-2683467fd;z-index:251672576;visibility:visible;mso-wrap-style:square;mso-width-percent:0;mso-height-percent:0;mso-wrap-distance-left:9pt;mso-wrap-distance-top:0;mso-wrap-distance-right:9pt;mso-wrap-distance-bottom:0;mso-position-horizontal:absolute;mso-position-horizontal-relative:text;mso-position-vertical:absolute;mso-position-vertical-relative:text;mso-width-percent:0;mso-height-percent:0;mso-width-relative:margin;mso-height-relative:margin;v-text-anchor:middle" o:gfxdata="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" fillcolor="#4f81bd [3204]" strokecolor="#243f60 [1604]" strokeweight="2pt">
+                <v:textbox>
+                  <w:txbxContent>
+                    <w:p>
+                      <w:pPr>
+                        <w:jc w:val="center"/>
+                      </w:pPr>
+                      <w:r>
+                        <w:t>FUNCTION</w:t>
+                      </w:r>
+                      <w:r>
+                        <w:t xml:space="preserve"> 2</w:t>
+                      </w:r>
+                    </w:p>
+                  </w:txbxContent>
+                </v:textbox>
+              </v:oval>
+            </w:pict>
+          </mc:Fallback>
+        </mc:AlternateContent>
+      </w:r>
+      <w:r>
+        <w:rPr>
+          <w:sz w:val="36"/>
+        </w:rPr>
+        <w:t>ACCESS MODIFER</w:t>
+      </w:r>
+    </w:p>
+    <w:p>
+      <w:pPr>
+        <w:pStyle w:val="ListParagraph"/>
+        <w:numPr>
+          <w:ilvl w:val="1"/>
+          <w:numId w:val="1"/>
+        </w:numPr>
+        <w:rPr>
+          <w:sz w:val="36"/>
+        </w:rPr>
+      </w:pPr>
+      <w:r>
+        <w:rPr>
+          <w:sz w:val="36"/>
+        </w:rPr>
+        <w:t xml:space="preserve">PUBLIC </w:t>
+      </w:r>
+    </w:p>
+    <w:p>
+      <w:pPr>
+        <w:pStyle w:val="ListParagraph"/>
+        <w:numPr>
+          <w:ilvl w:val="1"/>
+          <w:numId w:val="1"/>
+        </w:numPr>
+        <w:rPr>
+          <w:sz w:val="36"/>
+        </w:rPr>
+      </w:pPr>
+      <w:r>
+        <w:rPr>
+          <w:noProof/>
+          <w:sz w:val="36"/>
+          <w:lang w:eastAsia="en-IN"/>
+        </w:rPr>
+        <mc:AlternateContent>
+          <mc:Choice Requires="wps">
+            <w:drawing>
+              <wp:anchor distT="0" distB="0" distL="114300" distR="114300" simplePos="0" relativeHeight="251670528" behindDoc="0" locked="0" layoutInCell="1" allowOverlap="1" wp14:anchorId="4B76E430" wp14:editId="2B1CE80B">
+                <wp:simplePos x="0" y="0"/>
+                <wp:positionH relativeFrom="column">
+                  <wp:posOffset>2521691</wp:posOffset>
+                </wp:positionH>
+                <wp:positionV relativeFrom="paragraph">
+                  <wp:posOffset>140199</wp:posOffset>
+                </wp:positionV>
+                <wp:extent cx="1356456" cy="375858"/>
+                <wp:effectExtent l="0" t="304800" r="0" b="310515"/>
+                <wp:wrapNone/>
+                <wp:docPr id="9" name="Oval 9"/>
+                <wp:cNvGraphicFramePr/>
+                <a:graphic xmlns:a="http://schemas.openxmlformats.org/drawingml/2006/main">
+                  <a:graphicData uri="http://schemas.microsoft.com/office/word/2010/wordprocessingShape">
+                    <wps:wsp>
+                      <wps:cNvSpPr/>
+                      <wps:spPr>
+                        <a:xfrm rot="19143213">
+                          <a:off x="0" y="0"/>
+                          <a:ext cx="1356456" cy="375858"/>
+                        </a:xfrm>
+                        <a:prstGeom prst="ellipse">
+                          <a:avLst/>
+                        </a:prstGeom>
+                      </wps:spPr>
+                      <wps:style>
+                        <a:lnRef idx="2">
+                          <a:schemeClr val="accent1">
+                            <a:shade val="50000"/>
+                          </a:schemeClr>
+                        </a:lnRef>
+                        <a:fillRef idx="1">
+                          <a:schemeClr val="accent1"/>
+                        </a:fillRef>
+                        <a:effectRef idx="0">
+                          <a:schemeClr val="accent1"/>
+                        </a:effectRef>
+                        <a:fontRef idx="minor">
+                          <a:schemeClr val="lt1"/>
+                        </a:fontRef>
+                      </wps:style>
+                      <wps:txbx>
+                        <w:txbxContent>
+                          <w:p>
+                            <w:pPr>
+                              <w:jc w:val="center"/>
+                            </w:pPr>
+                            <w:r>
+                              <w:t>FUNCTION 1</w:t>
+                            </w:r>
+                          </w:p>
+                        </w:txbxContent>
+                      </wps:txbx>
+                      <wps:bodyPr rot="0" spcFirstLastPara="0" vertOverflow="overflow" horzOverflow="overflow" vert="horz" wrap="square" lIns="91440" tIns="45720" rIns="91440" bIns="45720" numCol="1" spcCol="0" rtlCol="0" fromWordArt="0" anchor="ctr" anchorCtr="0" forceAA="0" compatLnSpc="1">
+                        <a:prstTxWarp prst="textNoShape">
+                          <a:avLst/>
+                        </a:prstTxWarp>
+                        <a:noAutofit/>
+                      </wps:bodyPr>
+                    </wps:wsp>
+                  </a:graphicData>
+                </a:graphic>
+                <wp14:sizeRelH relativeFrom="margin">
+                  <wp14:pctWidth>0</wp14:pctWidth>
+                </wp14:sizeRelH>
+                <wp14:sizeRelV relativeFrom="margin">
+                  <wp14:pctHeight>0</wp14:pctHeight>
+                </wp14:sizeRelV>
+              </wp:anchor>
+            </w:drawing>
+          </mc:Choice>
+          <mc:Fallback>
+            <w:pict>
+              <v:oval id="Oval 9" o:spid="_x0000_s1028" style="position:absolute;left:0;text-align:left;margin-left:198.55pt;margin-top:11.05pt;width:106.8pt;height:29.6pt;rotation:-2683467fd;z-index:251670528;visibility:visible;mso-wrap-style:square;mso-width-percent:0;mso-height-percent:0;mso-wrap-distance-left:9pt;mso-wrap-distance-top:0;mso-wrap-distance-right:9pt;mso-wrap-distance-bottom:0;mso-position-horizontal:absolute;mso-position-horizontal-relative:text;mso-position-vertical:absolute;mso-position-vertical-relative:text;mso-width-percent:0;mso-height-percent:0;mso-width-relative:margin;mso-height-relative:margin;v-text-anchor:middle" o:gfxdata="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" fillcolor="#4f81bd [3204]" strokecolor="#243f60 [1604]" strokeweight="2pt">
+                <v:textbox>
+                  <w:txbxContent>
+                    <w:p>
+                      <w:pPr>
+                        <w:jc w:val="center"/>
+                      </w:pPr>
+                      <w:r>
+                        <w:t>FUNCTION 1</w:t>
+                      </w:r>
+                    </w:p>
+                  </w:txbxContent>
+                </v:textbox>
+              </v:oval>
+            </w:pict>
+          </mc:Fallback>
+        </mc:AlternateContent>
+      </w:r>
+      <w:r>
+        <w:rPr>
+          <w:sz w:val="36"/>
+        </w:rPr>
+        <w:t>PRIVATE</w:t>
+      </w:r>
+    </w:p>
+    <w:p>
+      <w:pPr>
+        <w:pStyle w:val="ListParagraph"/>
+        <w:numPr>
+          <w:ilvl w:val="1"/>
+          <w:numId w:val="1"/>
+        </w:numPr>
+        <w:rPr>
+          <w:sz w:val="36"/>
+        </w:rPr>
+      </w:pPr>
+      <w:r>
+        <w:rPr>
+          <w:sz w:val="36"/>
+        </w:rPr>
+        <w:t>DEFAULT</w:t>
+      </w:r>
+    </w:p>
+    <w:p>
+      <w:pPr>
+        <w:pStyle w:val="ListParagraph"/>
+        <w:numPr>
+          <w:ilvl w:val="1"/>
+          <w:numId w:val="1"/>
+        </w:numPr>
+        <w:rPr>
+          <w:sz w:val="36"/>
+        </w:rPr>
+      </w:pPr>
+      <w:r>
+        <w:rPr>
+          <w:noProof/>
+          <w:sz w:val="36"/>
+          <w:lang w:eastAsia="en-IN"/>
+        </w:rPr>
+        <mc:AlternateContent>
+          <mc:Choice Requires="wps">
+            <w:drawing>
+              <wp:anchor distT="0" distB="0" distL="114300" distR="114300" simplePos="0" relativeHeight="251669504" behindDoc="0" locked="0" layoutInCell="1" allowOverlap="1" wp14:anchorId="0EFEC956" wp14:editId="5F7EABD3">
+                <wp:simplePos x="0" y="0"/>
+                <wp:positionH relativeFrom="column">
+                  <wp:posOffset>2990032</wp:posOffset>
+                </wp:positionH>
+                <wp:positionV relativeFrom="paragraph">
+                  <wp:posOffset>35038</wp:posOffset>
+                </wp:positionV>
+                <wp:extent cx="1267818" cy="617080"/>
+                <wp:effectExtent l="0" t="0" r="27940" b="12065"/>
+                <wp:wrapNone/>
+                <wp:docPr id="7" name="Oval 7"/>
+                <wp:cNvGraphicFramePr/>
+                <a:graphic xmlns:a="http://schemas.openxmlformats.org/drawingml/2006/main">
+                  <a:graphicData uri="http://schemas.microsoft.com/office/word/2010/wordprocessingShape">
+                    <wps:wsp>
+                      <wps:cNvSpPr/>
+                      <wps:spPr>
+                        <a:xfrm>
+                          <a:off x="0" y="0"/>
+                          <a:ext cx="1267818" cy="617080"/>
+                        </a:xfrm>
+                        <a:prstGeom prst="ellipse">
+                          <a:avLst/>
+                        </a:prstGeom>
+                      </wps:spPr>
+                      <wps:style>
+                        <a:lnRef idx="2">
+                          <a:schemeClr val="accent1">
+                            <a:shade val="50000"/>
+                          </a:schemeClr>
+                        </a:lnRef>
+                        <a:fillRef idx="1">
+                          <a:schemeClr val="accent1"/>
+                        </a:fillRef>
+                        <a:effectRef idx="0">
+                          <a:schemeClr val="accent1"/>
+                        </a:effectRef>
+                        <a:fontRef idx="minor">
+                          <a:schemeClr val="lt1"/>
+                        </a:fontRef>
+                      </wps:style>
+                      <wps:txbx>
+                        <w:txbxContent>
+                          <w:p>
+                            <w:r>
+                              <w:t>DATA MEMBER</w:t>
+                            </w:r>
+                          </w:p>
+                        </w:txbxContent>
+                      </wps:txbx>
+                      <wps:bodyPr rot="0" spcFirstLastPara="0" vertOverflow="overflow" horzOverflow="overflow" vert="horz" wrap="square" lIns="91440" tIns="45720" rIns="91440" bIns="45720" numCol="1" spcCol="0" rtlCol="0" fromWordArt="0" anchor="ctr" anchorCtr="0" forceAA="0" compatLnSpc="1">
+                        <a:prstTxWarp prst="textNoShape">
+                          <a:avLst/>
+                        </a:prstTxWarp>
+                        <a:noAutofit/>
+                      </wps:bodyPr>
+                    </wps:wsp>
+                  </a:graphicData>
+                </a:graphic>
+                <wp14:sizeRelH relativeFrom="margin">
+                  <wp14:pctWidth>0</wp14:pctWidth>
+                </wp14:sizeRelH>
+                <wp14:sizeRelV relativeFrom="margin">
+                  <wp14:pctHeight>0</wp14:pctHeight>
+                </wp14:sizeRelV>
+              </wp:anchor>
+            </w:drawing>
+          </mc:Choice>
+          <mc:Fallback>
+            <w:pict>
+              <v:oval id="Oval 7" o:spid="_x0000_s1029" style="position:absolute;left:0;text-align:left;margin-left:235.45pt;margin-top:2.75pt;width:99.85pt;height:48.6pt;z-index:251669504;visibility:visible;mso-wrap-style:square;mso-width-percent:0;mso-height-percent:0;mso-wrap-distance-left:9pt;mso-wrap-distance-top:0;mso-wrap-distance-right:9pt;mso-wrap-distance-bottom:0;mso-position-horizontal:absolute;mso-position-horizontal-relative:text;mso-position-vertical:absolute;mso-position-vertical-relative:text;mso-width-percent:0;mso-height-percent:0;mso-width-relative:margin;mso-height-relative:margin;v-text-anchor:middle" o:gfxdata="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" fillcolor="#4f81bd [3204]" strokecolor="#243f60 [1604]" strokeweight="2pt">
+                <v:textbox>
+                  <w:txbxContent>
+                    <w:p>
+                      <w:r>
+                        <w:t>DATA MEMBER</w:t>
+                      </w:r>
+                    </w:p>
+                  </w:txbxContent>
+                </v:textbox>
+              </v:oval>
+            </w:pict>
+          </mc:Fallback>
+        </mc:AlternateContent>
+      </w:r>
+      <w:r>
+        <w:rPr>
+          <w:sz w:val="36"/>
+        </w:rPr>
+        <w:t>PROTECTED</w:t>
+      </w:r>
+    </w:p>
+    <w:p>
+      <w:pPr>
+        <w:pStyle w:val="ListParagraph"/>
+        <w:ind w:left="800"/>
+        <w:rPr>
+          <w:sz w:val="36"/>
+        </w:rPr>
+      </w:pPr>
+      <w:r>
+        <w:rPr>
+          <w:noProof/>
+          <w:sz w:val="36"/>
+          <w:lang w:eastAsia="en-IN"/>
+        </w:rPr>
+        <mc:AlternateContent>
+          <mc:Choice Requires="wps">
+            <w:drawing>
+              <wp:anchor distT="0" distB="0" distL="114300" distR="114300" simplePos="0" relativeHeight="251674624" behindDoc="0" locked="0" layoutInCell="1" allowOverlap="1" wp14:anchorId="237A6DC4" wp14:editId="2AD1B26D">
+                <wp:simplePos x="0" y="0"/>
+                <wp:positionH relativeFrom="column">
+                  <wp:posOffset>2605713</wp:posOffset>
+                </wp:positionH>
+                <wp:positionV relativeFrom="paragraph">
+                  <wp:posOffset>606567</wp:posOffset>
+                </wp:positionV>
+                <wp:extent cx="1363962" cy="357740"/>
+                <wp:effectExtent l="0" t="304800" r="0" b="309245"/>
+                <wp:wrapNone/>
+                <wp:docPr id="13" name="Oval 13"/>
+                <wp:cNvGraphicFramePr/>
+                <a:graphic xmlns:a="http://schemas.openxmlformats.org/drawingml/2006/main">
+                  <a:graphicData uri="http://schemas.microsoft.com/office/word/2010/wordprocessingShape">
+                    <wps:wsp>
+                      <wps:cNvSpPr/>
+                      <wps:spPr>
+                        <a:xfrm rot="19143213">
+                          <a:off x="0" y="0"/>
+                          <a:ext cx="1363962" cy="357740"/>
+                        </a:xfrm>
+                        <a:prstGeom prst="ellipse">
+                          <a:avLst/>
+                        </a:prstGeom>
+                      </wps:spPr>
+                      <wps:style>
+                        <a:lnRef idx="2">
+                          <a:schemeClr val="accent1">
+                            <a:shade val="50000"/>
+                          </a:schemeClr>
+                        </a:lnRef>
+                        <a:fillRef idx="1">
+                          <a:schemeClr val="accent1"/>
+                        </a:fillRef>
+                        <a:effectRef idx="0">
+                          <a:schemeClr val="accent1"/>
+                        </a:effectRef>
+                        <a:fontRef idx="minor">
+                          <a:schemeClr val="lt1"/>
+                        </a:fontRef>
+                      </wps:style>
+                      <wps:txbx>
+                        <w:txbxContent>
+                          <w:p>
+                            <w:pPr>
+                              <w:jc w:val="center"/>
+                            </w:pPr>
+                            <w:r>
+                              <w:t>FUNCTION</w:t>
+                            </w:r>
+                            <w:r>
+                              <w:t xml:space="preserve"> 4 </w:t>
+                            </w:r>
+                          </w:p>
+                        </w:txbxContent>
+                      </wps:txbx>
+                      <wps:bodyPr rot="0" spcFirstLastPara="0" vertOverflow="overflow" horzOverflow="overflow" vert="horz" wrap="square" lIns="91440" tIns="45720" rIns="91440" bIns="45720" numCol="1" spcCol="0" rtlCol="0" fromWordArt="0" anchor="ctr" anchorCtr="0" forceAA="0" compatLnSpc="1">
+                        <a:prstTxWarp prst="textNoShape">
+                          <a:avLst/>
+                        </a:prstTxWarp>
+                        <a:noAutofit/>
+                      </wps:bodyPr>
+                    </wps:wsp>
+                  </a:graphicData>
+                </a:graphic>
+                <wp14:sizeRelH relativeFrom="margin">
+                  <wp14:pctWidth>0</wp14:pctWidth>
+                </wp14:sizeRelH>
+                <wp14:sizeRelV relativeFrom="margin">
+                  <wp14:pctHeight>0</wp14:pctHeight>
+                </wp14:sizeRelV>
+              </wp:anchor>
+            </w:drawing>
+          </mc:Choice>
+          <mc:Fallback>
+            <w:pict>
+              <v:oval id="Oval 13" o:spid="_x0000_s1030" style="position:absolute;left:0;text-align:left;margin-left:205.15pt;margin-top:47.75pt;width:107.4pt;height:28.15pt;rotation:-2683467fd;z-index:251674624;visibility:visible;mso-wrap-style:square;mso-width-percent:0;mso-height-percent:0;mso-wrap-distance-left:9pt;mso-wrap-distance-top:0;mso-wrap-distance-right:9pt;mso-wrap-distance-bottom:0;mso-position-horizontal:absolute;mso-position-horizontal-relative:text;mso-position-vertical:absolute;mso-position-vertical-relative:text;mso-width-percent:0;mso-height-percent:0;mso-width-relative:margin;mso-height-relative:margin;v-text-anchor:middle" o:gfxdata="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" fillcolor="#4f81bd [3204]" strokecolor="#243f60 [1604]" strokeweight="2pt">
+                <v:textbox>
+                  <w:txbxContent>
+                    <w:p>
+                      <w:pPr>
+                        <w:jc w:val="center"/>
+                      </w:pPr>
+                      <w:r>
+                        <w:t>FUNCTION</w:t>
+                      </w:r>
+                      <w:r>
+                        <w:t xml:space="preserve"> 4 </w:t>
+                      </w:r>
+                    </w:p>
+                  </w:txbxContent>
+                </v:textbox>
+              </v:oval>
+            </w:pict>
+          </mc:Fallback>
+        </mc:AlternateContent>
+      </w:r>
+      <w:r>
+        <w:rPr>
+          <w:noProof/>
+          <w:sz w:val="36"/>
+          <w:lang w:eastAsia="en-IN"/>
+        </w:rPr>
+        <mc:AlternateContent>
+          <mc:Choice Requires="wps">
+            <w:drawing>
+              <wp:anchor distT="0" distB="0" distL="114300" distR="114300" simplePos="0" relativeHeight="251676672" behindDoc="0" locked="0" layoutInCell="1" allowOverlap="1" wp14:anchorId="49B6B83E" wp14:editId="01C708A8">
+                <wp:simplePos x="0" y="0"/>
+                <wp:positionH relativeFrom="column">
+                  <wp:posOffset>1586865</wp:posOffset>
+                </wp:positionH>
+                <wp:positionV relativeFrom="paragraph">
+                  <wp:posOffset>553720</wp:posOffset>
+                </wp:positionV>
+                <wp:extent cx="1356360" cy="375285"/>
+                <wp:effectExtent l="0" t="304800" r="0" b="310515"/>
+                <wp:wrapNone/>
+                <wp:docPr id="14" name="Oval 14"/>
+                <wp:cNvGraphicFramePr/>
+                <a:graphic xmlns:a="http://schemas.openxmlformats.org/drawingml/2006/main">
+                  <a:graphicData uri="http://schemas.microsoft.com/office/word/2010/wordprocessingShape">
+                    <wps:wsp>
+                      <wps:cNvSpPr/>
+                      <wps:spPr>
+                        <a:xfrm rot="19143213">
+                          <a:off x="0" y="0"/>
+                          <a:ext cx="1356360" cy="375285"/>
+                        </a:xfrm>
+                        <a:prstGeom prst="ellipse">
+                          <a:avLst/>
+                        </a:prstGeom>
+                      </wps:spPr>
+                      <wps:style>
+                        <a:lnRef idx="2">
+                          <a:schemeClr val="accent1">
+                            <a:shade val="50000"/>
+                          </a:schemeClr>
+                        </a:lnRef>
+                        <a:fillRef idx="1">
+                          <a:schemeClr val="accent1"/>
+                        </a:fillRef>
+                        <a:effectRef idx="0">
+                          <a:schemeClr val="accent1"/>
+                        </a:effectRef>
+                        <a:fontRef idx="minor">
+                          <a:schemeClr val="lt1"/>
+                        </a:fontRef>
+                      </wps:style>
+                      <wps:txbx>
+                        <w:txbxContent>
+                          <w:p>
+                            <w:pPr>
+                              <w:jc w:val="center"/>
+                            </w:pPr>
+                            <w:r>
+                              <w:t>FUNCTION</w:t>
+                            </w:r>
+                            <w:r>
+                              <w:t xml:space="preserve"> 3</w:t>
+                            </w:r>
+                          </w:p>
+                        </w:txbxContent>
+                      </wps:txbx>
+                      <wps:bodyPr rot="0" spcFirstLastPara="0" vertOverflow="overflow" horzOverflow="overflow" vert="horz" wrap="square" lIns="91440" tIns="45720" rIns="91440" bIns="45720" numCol="1" spcCol="0" rtlCol="0" fromWordArt="0" anchor="ctr" anchorCtr="0" forceAA="0" compatLnSpc="1">
+                        <a:prstTxWarp prst="textNoShape">
+                          <a:avLst/>
+                        </a:prstTxWarp>
+                        <a:noAutofit/>
+                      </wps:bodyPr>
+                    </wps:wsp>
+                  </a:graphicData>
+                </a:graphic>
+                <wp14:sizeRelH relativeFrom="margin">
+                  <wp14:pctWidth>0</wp14:pctWidth>
+                </wp14:sizeRelH>
+                <wp14:sizeRelV relativeFrom="margin">
+                  <wp14:pctHeight>0</wp14:pctHeight>
+                </wp14:sizeRelV>
+              </wp:anchor>
+            </w:drawing>
+          </mc:Choice>
+          <mc:Fallback>
+            <w:pict>
+              <v:oval id="Oval 14" o:spid="_x0000_s1031" style="position:absolute;left:0;text-align:left;margin-left:124.95pt;margin-top:43.6pt;width:106.8pt;height:29.55pt;rotation:-2683467fd;z-index:251676672;visibility:visible;mso-wrap-style:square;mso-width-percent:0;mso-height-percent:0;mso-wrap-distance-left:9pt;mso-wrap-distance-top:0;mso-wrap-distance-right:9pt;mso-wrap-distance-bottom:0;mso-position-horizontal:absolute;mso-position-horizontal-relative:text;mso-position-vertical:absolute;mso-position-vertical-relative:text;mso-width-percent:0;mso-height-percent:0;mso-width-relative:margin;mso-height-relative:margin;v-text-anchor:middle" o:gfxdata="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" fillcolor="#4f81bd [3204]" strokecolor="#243f60 [1604]" strokeweight="2pt">
+                <v:textbox>
+                  <w:txbxContent>
+                    <w:p>
+                      <w:pPr>
+                        <w:jc w:val="center"/>
+                      </w:pPr>
+                      <w:r>
+                        <w:t>FUNCTION</w:t>
+                      </w:r>
+                      <w:r>
+                        <w:t xml:space="preserve"> 3</w:t>
+                      </w:r>
+                    </w:p>
+                  </w:txbxContent>
+                </v:textbox>
+              </v:oval>
+            </w:pict>
+          </mc:Fallback>
+        </mc:AlternateContent>
+      </w:r>
+      <w:r>
+        <w:rPr>
+          <w:noProof/>
+          <w:sz w:val="36"/>
+          <w:lang w:eastAsia="en-IN"/>
+        </w:rPr>
+        <mc:AlternateContent>
+          <mc:Choice Requires="wps">
+            <w:drawing>
+              <wp:anchor distT="0" distB="0" distL="114300" distR="114300" simplePos="0" relativeHeight="251660288" behindDoc="0" locked="0" layoutInCell="1" allowOverlap="1" wp14:anchorId="4BA3B83F" wp14:editId="62E030F6">
+                <wp:simplePos x="0" y="0"/>
+                <wp:positionH relativeFrom="column">
+                  <wp:posOffset>1542415</wp:posOffset>
+                </wp:positionH>
+                <wp:positionV relativeFrom="paragraph">
+                  <wp:posOffset>84455</wp:posOffset>
+                </wp:positionV>
+                <wp:extent cx="1475105" cy="200660"/>
+                <wp:effectExtent l="0" t="0" r="10795" b="27940"/>
+                <wp:wrapNone/>
+                <wp:docPr id="2" name="Straight Connector 2"/>
+                <wp:cNvGraphicFramePr/>
+                <a:graphic xmlns:a="http://schemas.openxmlformats.org/drawingml/2006/main">
+                  <a:graphicData uri="http://schemas.microsoft.com/office/word/2010/wordprocessingShape">
+                    <wps:wsp>
+                      <wps:cNvCnPr/>
+                      <wps:spPr>
+                        <a:xfrm flipV="1">
+                          <a:off x="0" y="0"/>
+                          <a:ext cx="1475105" cy="200660"/>
+                        </a:xfrm>
+                        <a:prstGeom prst="line">
+                          <a:avLst/>
+                        </a:prstGeom>
+                      </wps:spPr>
+                      <wps:style>
+                        <a:lnRef idx="1">
+                          <a:schemeClr val="dk1"/>
+                        </a:lnRef>
+                        <a:fillRef idx="0">
+                          <a:schemeClr val="dk1"/>
+                        </a:fillRef>
+                        <a:effectRef idx="0">
+                          <a:schemeClr val="dk1"/>
+                        </a:effectRef>
+                        <a:fontRef idx="minor">
+                          <a:schemeClr val="tx1"/>
+                        </a:fontRef>
+                      </wps:style>
+                      <wps:bodyPr/>
+                    </wps:wsp>
+                  </a:graphicData>
+                </a:graphic>
+                <wp14:sizeRelH relativeFrom="margin">
+                  <wp14:pctWidth>0</wp14:pctWidth>
+                </wp14:sizeRelH>
+                <wp14:sizeRelV relativeFrom="margin">
+                  <wp14:pctHeight>0</wp14:pctHeight>
+                </wp14:sizeRelV>
+              </wp:anchor>
+            </w:drawing>
+          </mc:Choice>
+          <mc:Fallback>
+            <w:pict>
+              <v:line id="Straight Connector 2" o:spid="_x0000_s1026" style="position:absolute;flip:y;z-index:251660288;visibility:visible;mso-wrap-style:square;mso-width-percent:0;mso-height-percent:0;mso-wrap-distance-left:9pt;mso-wrap-distance-top:0;mso-wrap-distance-right:9pt;mso-wrap-distance-bottom:0;mso-position-horizontal:absolute;mso-position-horizontal-relative:text;mso-position-vertical:absolute;mso-position-vertical-relative:text;mso-width-percent:0;mso-height-percent:0;mso-width-relative:margin;mso-height-relative:margin" from="121.45pt,6.65pt" to="237.6pt,22.45pt" o:gfxdata="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" strokecolor="black [3040]"/>
+            </w:pict>
+          </mc:Fallback>
+        </mc:AlternateContent>
+      </w:r>
+      <w:r>
+        <w:rPr>
+          <w:noProof/>
+          <w:sz w:val="36"/>
+          <w:lang w:eastAsia="en-IN"/>
+        </w:rPr>
+        <mc:AlternateContent>
+          <mc:Choice Requires="wps">
+            <w:drawing>
+              <wp:anchor distT="0" distB="0" distL="114300" distR="114300" simplePos="0" relativeHeight="251666432" behindDoc="0" locked="0" layoutInCell="1" allowOverlap="1" wp14:anchorId="4DC349AC" wp14:editId="57EE326F">
+                <wp:simplePos x="0" y="0"/>
+                <wp:positionH relativeFrom="column">
+                  <wp:posOffset>1542699</wp:posOffset>
+                </wp:positionH>
+                <wp:positionV relativeFrom="paragraph">
+                  <wp:posOffset>330948</wp:posOffset>
+                </wp:positionV>
+                <wp:extent cx="1783922" cy="2092255"/>
+                <wp:effectExtent l="0" t="0" r="26035" b="22860"/>
+                <wp:wrapNone/>
+                <wp:docPr id="5" name="Straight Connector 5"/>
+                <wp:cNvGraphicFramePr/>
+                <a:graphic xmlns:a="http://schemas.openxmlformats.org/drawingml/2006/main">
+                  <a:graphicData uri="http://schemas.microsoft.com/office/word/2010/wordprocessingShape">
+                    <wps:wsp>
+                      <wps:cNvCnPr/>
+                      <wps:spPr>
+                        <a:xfrm flipV="1">
+                          <a:off x="0" y="0"/>
+                          <a:ext cx="1783922" cy="2092255"/>
+                        </a:xfrm>
+                        <a:prstGeom prst="line">
+                          <a:avLst/>
+                        </a:prstGeom>
+                      </wps:spPr>
+                      <wps:style>
+                        <a:lnRef idx="1">
+                          <a:schemeClr val="dk1"/>
+                        </a:lnRef>
+                        <a:fillRef idx="0">
+                          <a:schemeClr val="dk1"/>
+                        </a:fillRef>
+                        <a:effectRef idx="0">
+                          <a:schemeClr val="dk1"/>
+                        </a:effectRef>
+                        <a:fontRef idx="minor">
+                          <a:schemeClr val="tx1"/>
+                        </a:fontRef>
+                      </wps:style>
+                      <wps:bodyPr/>
+                    </wps:wsp>
+                  </a:graphicData>
+                </a:graphic>
+                <wp14:sizeRelH relativeFrom="margin">
+                  <wp14:pctWidth>0</wp14:pctWidth>
+                </wp14:sizeRelH>
+                <wp14:sizeRelV relativeFrom="margin">
+                  <wp14:pctHeight>0</wp14:pctHeight>
+                </wp14:sizeRelV>
+              </wp:anchor>
+            </w:drawing>
+          </mc:Choice>
+          <mc:Fallback>
+            <w:pict>
+              <v:line id="Straight Connector 5" o:spid="_x0000_s1026" style="position:absolute;flip:y;z-index:251666432;visibility:visible;mso-wrap-style:square;mso-width-percent:0;mso-height-percent:0;mso-wrap-distance-left:9pt;mso-wrap-distance-top:0;mso-wrap-distance-right:9pt;mso-wrap-distance-bottom:0;mso-position-horizontal:absolute;mso-position-horizontal-relative:text;mso-position-vertical:absolute;mso-position-vertical-relative:text;mso-width-percent:0;mso-height-percent:0;mso-width-relative:margin;mso-height-relative:margin" from="121.45pt,26.05pt" to="261.9pt,190.8pt" o:gfxdata="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" strokecolor="black [3040]"/>
+            </w:pict>
+          </mc:Fallback>
+        </mc:AlternateContent>
+      </w:r>
+    </w:p>
+    <w:p/>
+    <w:p/>
+    <w:p/>
+    <w:p>
+      <w:pPr>
+        <w:tabs>
+          <w:tab w:val="left" w:pos="5274"/>
+        </w:tabs>
+      </w:pPr>
+      <w:r>
+        <w:tab/>
+      </w:r>
+    </w:p>
+    <w:p>
+      <w:pPr>
+        <w:tabs>
+          <w:tab w:val="left" w:pos="5274"/>
+        </w:tabs>
+      </w:pPr>
+    </w:p>
+    <w:p>
+      <w:pPr>
+        <w:tabs>
+          <w:tab w:val="left" w:pos="5274"/>
+        </w:tabs>
+      </w:pPr>
+    </w:p>
+    <w:p>
+      <w:pPr>
+        <w:tabs>
+          <w:tab w:val="left" w:pos="5274"/>
+        </w:tabs>
+      </w:pPr>
+    </w:p>
+    <w:p>
+      <w:pPr>
+        <w:tabs>
+          <w:tab w:val="left" w:pos="5274"/>
+        </w:tabs>
+      </w:pPr>
+      <w:r>
+        <w:t>NOTE: kindly follow above diagram i.e allow to access data member via its function only</w:t>
+      </w:r>
+    </w:p>
+    <w:p>
+      <w:pPr>
+        <w:pStyle w:val="ListParagraph"/>
+        <w:numPr>
+          <w:ilvl w:val="0"/>
+          <w:numId w:val="2"/>
+        </w:numPr>
+        <w:tabs>
+          <w:tab w:val="left" w:pos="5274"/>
+        </w:tabs>
+      </w:pPr>
+      <w:r>
+        <w:lastRenderedPageBreak/>
+        <w:t>CONSTRUCTOR</w:t>
+      </w:r>
+    </w:p>
+    <w:p>
+      <w:pPr>
+        <w:pStyle w:val="ListParagraph"/>
+        <w:numPr>
+          <w:ilvl w:val="1"/>
+          <w:numId w:val="2"/>
+        </w:numPr>
+        <w:tabs>
+          <w:tab w:val="left" w:pos="5274"/>
+        </w:tabs>
+      </w:pPr>
+      <w:r>
+        <w:t>Allows us to assign value to all fields while making an object of It</w:t>
+      </w:r>
+    </w:p>
+    <w:p>
+      <w:pPr>
+        <w:pStyle w:val="ListParagraph"/>
+        <w:numPr>
+          <w:ilvl w:val="1"/>
+          <w:numId w:val="2"/>
+        </w:numPr>
+        <w:tabs>
+          <w:tab w:val="left" w:pos="5274"/>
+        </w:tabs>
+      </w:pPr>
+      <w:r>
+        <w:t xml:space="preserve">Don’t have its specific name but having name same as its class </w:t>
+      </w:r>
+    </w:p>
+    <w:p>
+      <w:pPr>
+        <w:pStyle w:val="ListParagraph"/>
+        <w:numPr>
+          <w:ilvl w:val="1"/>
+          <w:numId w:val="2"/>
+        </w:numPr>
+        <w:tabs>
+          <w:tab w:val="left" w:pos="5274"/>
+        </w:tabs>
+      </w:pPr>
+      <w:r>
+        <w:t>Does not have  any return type</w:t>
+      </w:r>
+    </w:p>
+    <w:p>
+      <w:pPr>
+        <w:pStyle w:val="ListParagraph"/>
+        <w:numPr>
+          <w:ilvl w:val="1"/>
+          <w:numId w:val="2"/>
+        </w:numPr>
+        <w:tabs>
+          <w:tab w:val="left" w:pos="5274"/>
+        </w:tabs>
+      </w:pPr>
+      <w:r>
+        <w:t>Called only while making an object of that class</w:t>
+      </w:r>
+    </w:p>
+    <w:p>
+      <w:pPr>
+        <w:pStyle w:val="ListParagraph"/>
+        <w:tabs>
+          <w:tab w:val="left" w:pos="5274"/>
+        </w:tabs>
+        <w:ind w:left="1440"/>
+      </w:pPr>
+    </w:p>
+    <w:p>
+      <w:pPr>
+        <w:pStyle w:val="ListParagraph"/>
+        <w:tabs>
+          <w:tab w:val="left" w:pos="5274"/>
+        </w:tabs>
+        <w:ind w:left="1440"/>
+      </w:pPr>
+    </w:p>
+    <w:p>
+      <w:pPr>
+        <w:pStyle w:val="ListParagraph"/>
+        <w:numPr>
+          <w:ilvl w:val="1"/>
+          <w:numId w:val="2"/>
+        </w:numPr>
+        <w:tabs>
+          <w:tab w:val="left" w:pos="5274"/>
+        </w:tabs>
+      </w:pPr>
+      <w:r>
+        <w:t>TYPES OF CONSTRUCTOR</w:t>
+      </w:r>
+    </w:p>
+    <w:p>
+      <w:pPr>
+        <w:pStyle w:val="ListParagraph"/>
+        <w:numPr>
+          <w:ilvl w:val="2"/>
+          <w:numId w:val="2"/>
+        </w:numPr>
+        <w:tabs>
+          <w:tab w:val="left" w:pos="5274"/>
+        </w:tabs>
+      </w:pPr>
+      <w:r>
+        <w:t>Parameterized Constructor</w:t>
+      </w:r>
+    </w:p>
+    <w:p>
+      <w:pPr>
+        <w:pStyle w:val="ListParagraph"/>
+        <w:numPr>
+          <w:ilvl w:val="2"/>
+          <w:numId w:val="2"/>
+        </w:numPr>
+        <w:tabs>
+          <w:tab w:val="left" w:pos="5274"/>
+        </w:tabs>
+      </w:pPr>
+      <w:r>
+        <w:t>Non-</w:t>
+      </w:r>
+      <w:r>
+        <w:t>Parameterized Constructor</w:t>
+      </w:r>
+    </w:p>
+    <w:p>
+      <w:pPr>
+        <w:pStyle w:val="ListParagraph"/>
+        <w:numPr>
+          <w:ilvl w:val="2"/>
+          <w:numId w:val="2"/>
+        </w:numPr>
+        <w:tabs>
+          <w:tab w:val="left" w:pos="5274"/>
+        </w:tabs>
+      </w:pPr>
+      <w:r>
+        <w:t>Constructor Chaining</w:t>
+      </w:r>
       <w:bookmarkStart w:id="0" w:name="_GoBack"/>
       <w:bookmarkEnd w:id="0"/>
-      <w:r>
-        <w:rPr>
-          <w:sz w:val="36"/>
-        </w:rPr>
-        <w:t xml:space="preserve"> </w:t>
-      </w:r>
     </w:p>
     <w:sectPr>
       <w:pgSz w:w="11906" w:h="16838"/>
@@ -68,6 +1314,243 @@
     </w:sectPr>
   </w:body>
 </w:document>
+</file>
+
+<file path=word/numbering.xml><?xml version="1.0" encoding="utf-8"?>
+<w:numbering xmlns:wpc="http://schemas.microsoft.com/office/word/2010/wordprocessingCanvas" xmlns:mc="http://schemas.openxmlformats.org/markup-compatibility/2006" xmlns:o="urn:schemas-microsoft-com:office:office" xmlns:r="http://schemas.openxmlformats.org/officeDocument/2006/relationships" xmlns:m="http://schemas.openxmlformats.org/officeDocument/2006/math" xmlns:v="urn:schemas-microsoft-com:vml" xmlns:wp14="http://schemas.microsoft.com/office/word/2010/wordprocessingDrawing" xmlns:wp="http://schemas.openxmlformats.org/drawingml/2006/wordprocessingDrawing" xmlns:w10="urn:schemas-microsoft-com:office:word" xmlns:w="http://schemas.openxmlformats.org/wordprocessingml/2006/main" xmlns:w14="http://schemas.microsoft.com/office/word/2010/wordml" xmlns:wpg="http://schemas.microsoft.com/office/word/2010/wordprocessingGroup" xmlns:wpi="http://schemas.microsoft.com/office/word/2010/wordprocessingInk" xmlns:wne="http://schemas.microsoft.com/office/word/2006/wordml" xmlns:wps="http://schemas.microsoft.com/office/word/2010/wordprocessingShape" mc:Ignorable="w14 wp14">
+  <w:abstractNum w:abstractNumId="0">
+    <w:nsid w:val="56D61F1A"/>
+    <w:multiLevelType w:val="hybridMultilevel"/>
+    <w:tmpl w:val="A0C656C4"/>
+    <w:lvl w:ilvl="0" w:tplc="40090001">
+      <w:start w:val="1"/>
+      <w:numFmt w:val="bullet"/>
+      <w:lvlText w:val=""/>
+      <w:lvlJc w:val="left"/>
+      <w:pPr>
+        <w:ind w:left="800" w:hanging="360"/>
+      </w:pPr>
+      <w:rPr>
+        <w:rFonts w:ascii="Symbol" w:hAnsi="Symbol" w:hint="default"/>
+      </w:rPr>
+    </w:lvl>
+    <w:lvl w:ilvl="1" w:tplc="40090003">
+      <w:start w:val="1"/>
+      <w:numFmt w:val="bullet"/>
+      <w:lvlText w:val="o"/>
+      <w:lvlJc w:val="left"/>
+      <w:pPr>
+        <w:ind w:left="1520" w:hanging="360"/>
+      </w:pPr>
+      <w:rPr>
+        <w:rFonts w:ascii="Courier New" w:hAnsi="Courier New" w:cs="Courier New" w:hint="default"/>
+      </w:rPr>
+    </w:lvl>
+    <w:lvl w:ilvl="2" w:tplc="40090005">
+      <w:start w:val="1"/>
+      <w:numFmt w:val="bullet"/>
+      <w:lvlText w:val=""/>
+      <w:lvlJc w:val="left"/>
+      <w:pPr>
+        <w:ind w:left="2240" w:hanging="360"/>
+      </w:pPr>
+      <w:rPr>
+        <w:rFonts w:ascii="Wingdings" w:hAnsi="Wingdings" w:hint="default"/>
+      </w:rPr>
+    </w:lvl>
+    <w:lvl w:ilvl="3" w:tplc="40090001">
+      <w:start w:val="1"/>
+      <w:numFmt w:val="bullet"/>
+      <w:lvlText w:val=""/>
+      <w:lvlJc w:val="left"/>
+      <w:pPr>
+        <w:ind w:left="2960" w:hanging="360"/>
+      </w:pPr>
+      <w:rPr>
+        <w:rFonts w:ascii="Symbol" w:hAnsi="Symbol" w:hint="default"/>
+      </w:rPr>
+    </w:lvl>
+    <w:lvl w:ilvl="4" w:tplc="40090003">
+      <w:start w:val="1"/>
+      <w:numFmt w:val="bullet"/>
+      <w:lvlText w:val="o"/>
+      <w:lvlJc w:val="left"/>
+      <w:pPr>
+        <w:ind w:left="3680" w:hanging="360"/>
+      </w:pPr>
+      <w:rPr>
+        <w:rFonts w:ascii="Courier New" w:hAnsi="Courier New" w:cs="Courier New" w:hint="default"/>
+      </w:rPr>
+    </w:lvl>
+    <w:lvl w:ilvl="5" w:tplc="40090005">
+      <w:start w:val="1"/>
+      <w:numFmt w:val="bullet"/>
+      <w:lvlText w:val=""/>
+      <w:lvlJc w:val="left"/>
+      <w:pPr>
+        <w:ind w:left="4400" w:hanging="360"/>
+      </w:pPr>
+      <w:rPr>
+        <w:rFonts w:ascii="Wingdings" w:hAnsi="Wingdings" w:hint="default"/>
+      </w:rPr>
+    </w:lvl>
+    <w:lvl w:ilvl="6" w:tplc="40090001">
+      <w:start w:val="1"/>
+      <w:numFmt w:val="bullet"/>
+      <w:lvlText w:val=""/>
+      <w:lvlJc w:val="left"/>
+      <w:pPr>
+        <w:ind w:left="5120" w:hanging="360"/>
+      </w:pPr>
+      <w:rPr>
+        <w:rFonts w:ascii="Symbol" w:hAnsi="Symbol" w:hint="default"/>
+      </w:rPr>
+    </w:lvl>
+    <w:lvl w:ilvl="7" w:tplc="40090003">
+      <w:start w:val="1"/>
+      <w:numFmt w:val="bullet"/>
+      <w:lvlText w:val="o"/>
+      <w:lvlJc w:val="left"/>
+      <w:pPr>
+        <w:ind w:left="5840" w:hanging="360"/>
+      </w:pPr>
+      <w:rPr>
+        <w:rFonts w:ascii="Courier New" w:hAnsi="Courier New" w:cs="Courier New" w:hint="default"/>
+      </w:rPr>
+    </w:lvl>
+    <w:lvl w:ilvl="8" w:tplc="40090005">
+      <w:start w:val="1"/>
+      <w:numFmt w:val="bullet"/>
+      <w:lvlText w:val=""/>
+      <w:lvlJc w:val="left"/>
+      <w:pPr>
+        <w:ind w:left="6560" w:hanging="360"/>
+      </w:pPr>
+      <w:rPr>
+        <w:rFonts w:ascii="Wingdings" w:hAnsi="Wingdings" w:hint="default"/>
+      </w:rPr>
+    </w:lvl>
+  </w:abstractNum>
+  <w:abstractNum w:abstractNumId="1">
+    <w:nsid w:val="5F1D1498"/>
+    <w:multiLevelType w:val="hybridMultilevel"/>
+    <w:tmpl w:val="458C6A94"/>
+    <w:lvl w:ilvl="0" w:tplc="40090001">
+      <w:start w:val="1"/>
+      <w:numFmt w:val="bullet"/>
+      <w:lvlText w:val=""/>
+      <w:lvlJc w:val="left"/>
+      <w:pPr>
+        <w:ind w:left="720" w:hanging="360"/>
+      </w:pPr>
+      <w:rPr>
+        <w:rFonts w:ascii="Symbol" w:hAnsi="Symbol" w:hint="default"/>
+      </w:rPr>
+    </w:lvl>
+    <w:lvl w:ilvl="1" w:tplc="40090003">
+      <w:start w:val="1"/>
+      <w:numFmt w:val="bullet"/>
+      <w:lvlText w:val="o"/>
+      <w:lvlJc w:val="left"/>
+      <w:pPr>
+        <w:ind w:left="1440" w:hanging="360"/>
+      </w:pPr>
+      <w:rPr>
+        <w:rFonts w:ascii="Courier New" w:hAnsi="Courier New" w:cs="Courier New" w:hint="default"/>
+      </w:rPr>
+    </w:lvl>
+    <w:lvl w:ilvl="2" w:tplc="40090005">
+      <w:start w:val="1"/>
+      <w:numFmt w:val="bullet"/>
+      <w:lvlText w:val=""/>
+      <w:lvlJc w:val="left"/>
+      <w:pPr>
+        <w:ind w:left="2160" w:hanging="360"/>
+      </w:pPr>
+      <w:rPr>
+        <w:rFonts w:ascii="Wingdings" w:hAnsi="Wingdings" w:hint="default"/>
+      </w:rPr>
+    </w:lvl>
+    <w:lvl w:ilvl="3" w:tplc="40090001" w:tentative="1">
+      <w:start w:val="1"/>
+      <w:numFmt w:val="bullet"/>
+      <w:lvlText w:val=""/>
+      <w:lvlJc w:val="left"/>
+      <w:pPr>
+        <w:ind w:left="2880" w:hanging="360"/>
+      </w:pPr>
+      <w:rPr>
+        <w:rFonts w:ascii="Symbol" w:hAnsi="Symbol" w:hint="default"/>
+      </w:rPr>
+    </w:lvl>
+    <w:lvl w:ilvl="4" w:tplc="40090003" w:tentative="1">
+      <w:start w:val="1"/>
+      <w:numFmt w:val="bullet"/>
+      <w:lvlText w:val="o"/>
+      <w:lvlJc w:val="left"/>
+      <w:pPr>
+        <w:ind w:left="3600" w:hanging="360"/>
+      </w:pPr>
+      <w:rPr>
+        <w:rFonts w:ascii="Courier New" w:hAnsi="Courier New" w:cs="Courier New" w:hint="default"/>
+      </w:rPr>
+    </w:lvl>
+    <w:lvl w:ilvl="5" w:tplc="40090005" w:tentative="1">
+      <w:start w:val="1"/>
+      <w:numFmt w:val="bullet"/>
+      <w:lvlText w:val=""/>
+      <w:lvlJc w:val="left"/>
+      <w:pPr>
+        <w:ind w:left="4320" w:hanging="360"/>
+      </w:pPr>
+      <w:rPr>
+        <w:rFonts w:ascii="Wingdings" w:hAnsi="Wingdings" w:hint="default"/>
+      </w:rPr>
+    </w:lvl>
+    <w:lvl w:ilvl="6" w:tplc="40090001" w:tentative="1">
+      <w:start w:val="1"/>
+      <w:numFmt w:val="bullet"/>
+      <w:lvlText w:val=""/>
+      <w:lvlJc w:val="left"/>
+      <w:pPr>
+        <w:ind w:left="5040" w:hanging="360"/>
+      </w:pPr>
+      <w:rPr>
+        <w:rFonts w:ascii="Symbol" w:hAnsi="Symbol" w:hint="default"/>
+      </w:rPr>
+    </w:lvl>
+    <w:lvl w:ilvl="7" w:tplc="40090003" w:tentative="1">
+      <w:start w:val="1"/>
+      <w:numFmt w:val="bullet"/>
+      <w:lvlText w:val="o"/>
+      <w:lvlJc w:val="left"/>
+      <w:pPr>
+        <w:ind w:left="5760" w:hanging="360"/>
+      </w:pPr>
+      <w:rPr>
+        <w:rFonts w:ascii="Courier New" w:hAnsi="Courier New" w:cs="Courier New" w:hint="default"/>
+      </w:rPr>
+    </w:lvl>
+    <w:lvl w:ilvl="8" w:tplc="40090005" w:tentative="1">
+      <w:start w:val="1"/>
+      <w:numFmt w:val="bullet"/>
+      <w:lvlText w:val=""/>
+      <w:lvlJc w:val="left"/>
+      <w:pPr>
+        <w:ind w:left="6480" w:hanging="360"/>
+      </w:pPr>
+      <w:rPr>
+        <w:rFonts w:ascii="Wingdings" w:hAnsi="Wingdings" w:hint="default"/>
+      </w:rPr>
+    </w:lvl>
+  </w:abstractNum>
+  <w:num w:numId="1">
+    <w:abstractNumId w:val="0"/>
+  </w:num>
+  <w:num w:numId="2">
+    <w:abstractNumId w:val="1"/>
+  </w:num>
+</w:numbering>
 </file>
 
 <file path=word/styles.xml><?xml version="1.0" encoding="utf-8"?>
@@ -257,6 +1740,47 @@
     <w:semiHidden/>
     <w:unhideWhenUsed/>
   </w:style>
+  <w:style w:type="paragraph" w:styleId="ListParagraph">
+    <w:name w:val="List Paragraph"/>
+    <w:basedOn w:val="Normal"/>
+    <w:uiPriority w:val="34"/>
+    <w:qFormat/>
+    <w:rsid w:val="00205193"/>
+    <w:pPr>
+      <w:ind w:left="720"/>
+      <w:contextualSpacing/>
+    </w:pPr>
+  </w:style>
+  <w:style w:type="paragraph" w:styleId="BalloonText">
+    <w:name w:val="Balloon Text"/>
+    <w:basedOn w:val="Normal"/>
+    <w:link w:val="BalloonTextChar"/>
+    <w:uiPriority w:val="99"/>
+    <w:semiHidden/>
+    <w:unhideWhenUsed/>
+    <w:rsid w:val="00205193"/>
+    <w:pPr>
+      <w:spacing w:after="0" w:line="240" w:lineRule="auto"/>
+    </w:pPr>
+    <w:rPr>
+      <w:rFonts w:ascii="Tahoma" w:hAnsi="Tahoma" w:cs="Tahoma"/>
+      <w:sz w:val="16"/>
+      <w:szCs w:val="16"/>
+    </w:rPr>
+  </w:style>
+  <w:style w:type="character" w:customStyle="1" w:styleId="BalloonTextChar">
+    <w:name w:val="Balloon Text Char"/>
+    <w:basedOn w:val="DefaultParagraphFont"/>
+    <w:link w:val="BalloonText"/>
+    <w:uiPriority w:val="99"/>
+    <w:semiHidden/>
+    <w:rsid w:val="00205193"/>
+    <w:rPr>
+      <w:rFonts w:ascii="Tahoma" w:hAnsi="Tahoma" w:cs="Tahoma"/>
+      <w:sz w:val="16"/>
+      <w:szCs w:val="16"/>
+    </w:rPr>
+  </w:style>
 </w:styles>
 </file>
 
@@ -446,6 +1970,47 @@
     <w:uiPriority w:val="99"/>
     <w:semiHidden/>
     <w:unhideWhenUsed/>
+  </w:style>
+  <w:style w:type="paragraph" w:styleId="ListParagraph">
+    <w:name w:val="List Paragraph"/>
+    <w:basedOn w:val="Normal"/>
+    <w:uiPriority w:val="34"/>
+    <w:qFormat/>
+    <w:rsid w:val="00205193"/>
+    <w:pPr>
+      <w:ind w:left="720"/>
+      <w:contextualSpacing/>
+    </w:pPr>
+  </w:style>
+  <w:style w:type="paragraph" w:styleId="BalloonText">
+    <w:name w:val="Balloon Text"/>
+    <w:basedOn w:val="Normal"/>
+    <w:link w:val="BalloonTextChar"/>
+    <w:uiPriority w:val="99"/>
+    <w:semiHidden/>
+    <w:unhideWhenUsed/>
+    <w:rsid w:val="00205193"/>
+    <w:pPr>
+      <w:spacing w:after="0" w:line="240" w:lineRule="auto"/>
+    </w:pPr>
+    <w:rPr>
+      <w:rFonts w:ascii="Tahoma" w:hAnsi="Tahoma" w:cs="Tahoma"/>
+      <w:sz w:val="16"/>
+      <w:szCs w:val="16"/>
+    </w:rPr>
+  </w:style>
+  <w:style w:type="character" w:customStyle="1" w:styleId="BalloonTextChar">
+    <w:name w:val="Balloon Text Char"/>
+    <w:basedOn w:val="DefaultParagraphFont"/>
+    <w:link w:val="BalloonText"/>
+    <w:uiPriority w:val="99"/>
+    <w:semiHidden/>
+    <w:rsid w:val="00205193"/>
+    <w:rPr>
+      <w:rFonts w:ascii="Tahoma" w:hAnsi="Tahoma" w:cs="Tahoma"/>
+      <w:sz w:val="16"/>
+      <w:szCs w:val="16"/>
+    </w:rPr>
   </w:style>
 </w:styles>
 </file>
